--- a/DOCUMENTACION/Manual de Instalación de Proyecto Spring Boot en Eclipse con MySQL.docx
+++ b/DOCUMENTACION/Manual de Instalación de Proyecto Spring Boot en Eclipse con MySQL.docx
@@ -28,23 +28,7 @@
           <w:b/>
           <w:bCs/>
         </w:rPr>
-        <w:t xml:space="preserve"> Instalación de Proyecto Spring </w:t>
-      </w:r>
-      <w:proofErr w:type="spellStart"/>
-      <w:r>
-        <w:rPr>
-          <w:b/>
-          <w:bCs/>
-        </w:rPr>
-        <w:t>Boot</w:t>
-      </w:r>
-      <w:proofErr w:type="spellEnd"/>
-      <w:r>
-        <w:rPr>
-          <w:b/>
-          <w:bCs/>
-        </w:rPr>
-        <w:t xml:space="preserve"> en Eclipse con MySQL</w:t>
+        <w:t xml:space="preserve"> Instalación de Proyecto Spring Boot en Eclipse con MySQL</w:t>
       </w:r>
     </w:p>
     <w:p>
@@ -84,16 +68,11 @@
         <w:t>JDK 17 o Superior</w:t>
       </w:r>
       <w:r>
-        <w:t xml:space="preserve">: </w:t>
-      </w:r>
-      <w:proofErr w:type="spellStart"/>
-      <w:r>
-        <w:t>Instála</w:t>
+        <w:t>: Instála</w:t>
       </w:r>
       <w:r>
         <w:t>r</w:t>
       </w:r>
-      <w:proofErr w:type="spellEnd"/>
       <w:r>
         <w:t xml:space="preserve"> desde </w:t>
       </w:r>
@@ -109,14 +88,12 @@
         <w:t xml:space="preserve"> o </w:t>
       </w:r>
       <w:hyperlink r:id="rId6" w:history="1">
-        <w:proofErr w:type="spellStart"/>
         <w:r>
           <w:rPr>
             <w:rStyle w:val="Hipervnculo"/>
           </w:rPr>
           <w:t>OpenJDK</w:t>
         </w:r>
-        <w:proofErr w:type="spellEnd"/>
       </w:hyperlink>
       <w:r>
         <w:t>. Configura JAVA_HOME.</w:t>
@@ -148,15 +125,7 @@
         </w:r>
       </w:hyperlink>
       <w:r>
-        <w:t xml:space="preserve">. Instala "Spring Tools 4" desde </w:t>
-      </w:r>
-      <w:proofErr w:type="spellStart"/>
-      <w:r>
-        <w:t>Help</w:t>
-      </w:r>
-      <w:proofErr w:type="spellEnd"/>
-      <w:r>
-        <w:t xml:space="preserve"> &gt; Eclipse Marketplace.</w:t>
+        <w:t>. Instala "Spring Tools 4" desde Help &gt; Eclipse Marketplace.</w:t>
       </w:r>
     </w:p>
     <w:p>
@@ -171,17 +140,8 @@
           <w:b/>
           <w:bCs/>
         </w:rPr>
-        <w:t xml:space="preserve">MySQL </w:t>
-      </w:r>
-      <w:proofErr w:type="spellStart"/>
-      <w:r>
-        <w:rPr>
-          <w:b/>
-          <w:bCs/>
-        </w:rPr>
-        <w:t>Workbench</w:t>
-      </w:r>
-      <w:proofErr w:type="spellEnd"/>
+        <w:t>MySQL Workbench</w:t>
+      </w:r>
       <w:r>
         <w:t xml:space="preserve">: Descarga desde </w:t>
       </w:r>
@@ -204,7 +164,6 @@
           <w:numId w:val="1"/>
         </w:numPr>
       </w:pPr>
-      <w:proofErr w:type="gramStart"/>
       <w:r>
         <w:rPr>
           <w:b/>
@@ -219,11 +178,7 @@
         <w:t>:</w:t>
       </w:r>
       <w:r>
-        <w:t>Instálalo</w:t>
-      </w:r>
-      <w:proofErr w:type="gramEnd"/>
-      <w:r>
-        <w:t xml:space="preserve"> desde </w:t>
+        <w:t xml:space="preserve">Instálalo desde </w:t>
       </w:r>
       <w:hyperlink r:id="rId9" w:history="1">
         <w:r>
@@ -240,7 +195,7 @@
     <w:p>
       <w:r>
         <w:pict w14:anchorId="7517191B">
-          <v:rect id="_x0000_i1031" style="width:0;height:1.5pt" o:hralign="center" o:hrstd="t" o:hr="t" fillcolor="#a0a0a0" stroked="f"/>
+          <v:rect id="_x0000_i1025" style="width:0;height:1.5pt" o:hralign="center" o:hrstd="t" o:hr="t" fillcolor="#a0a0a0" stroked="f"/>
         </w:pict>
       </w:r>
     </w:p>
@@ -309,19 +264,8 @@
       </w:r>
     </w:p>
     <w:p>
-      <w:proofErr w:type="spellStart"/>
-      <w:r>
-        <w:t>git</w:t>
-      </w:r>
-      <w:proofErr w:type="spellEnd"/>
-      <w:r>
-        <w:t xml:space="preserve"> clone &lt;https://github.com/RicardoYanhua/WebProjectSAIUExport.git</w:t>
-      </w:r>
-      <w:r>
-        <w:t xml:space="preserve"> </w:t>
-      </w:r>
-      <w:r>
-        <w:t>&gt;</w:t>
+      <w:r>
+        <w:t>git clone &lt;https://github.com/RicardoYanhua/WebProjectSAIUExport.git &gt;</w:t>
       </w:r>
     </w:p>
     <w:p>
@@ -339,31 +283,7 @@
         <w:t>Importar</w:t>
       </w:r>
       <w:r>
-        <w:t xml:space="preserve">: En Eclipse, ve a File &gt; </w:t>
-      </w:r>
-      <w:proofErr w:type="spellStart"/>
-      <w:r>
-        <w:t>Import</w:t>
-      </w:r>
-      <w:proofErr w:type="spellEnd"/>
-      <w:r>
-        <w:t xml:space="preserve"> &gt; Maven &gt; </w:t>
-      </w:r>
-      <w:proofErr w:type="spellStart"/>
-      <w:r>
-        <w:t>Existing</w:t>
-      </w:r>
-      <w:proofErr w:type="spellEnd"/>
-      <w:r>
-        <w:t xml:space="preserve"> Maven </w:t>
-      </w:r>
-      <w:proofErr w:type="spellStart"/>
-      <w:r>
-        <w:t>Projects</w:t>
-      </w:r>
-      <w:proofErr w:type="spellEnd"/>
-      <w:r>
-        <w:t>. Selecciona la carpeta del proyecto.</w:t>
+        <w:t>: En Eclipse, ve a File &gt; Import &gt; Maven &gt; Existing Maven Projects. Selecciona la carpeta del proyecto.</w:t>
       </w:r>
     </w:p>
     <w:p>
@@ -381,31 +301,7 @@
         <w:t>Actualizar Maven</w:t>
       </w:r>
       <w:r>
-        <w:t xml:space="preserve">: Haz clic derecho en el proyecto, selecciona Maven &gt; </w:t>
-      </w:r>
-      <w:proofErr w:type="spellStart"/>
-      <w:r>
-        <w:t>Update</w:t>
-      </w:r>
-      <w:proofErr w:type="spellEnd"/>
-      <w:r>
-        <w:t xml:space="preserve"> Project &gt; </w:t>
-      </w:r>
-      <w:proofErr w:type="spellStart"/>
-      <w:r>
-        <w:t>Force</w:t>
-      </w:r>
-      <w:proofErr w:type="spellEnd"/>
-      <w:r>
-        <w:t xml:space="preserve"> </w:t>
-      </w:r>
-      <w:proofErr w:type="spellStart"/>
-      <w:r>
-        <w:t>Update</w:t>
-      </w:r>
-      <w:proofErr w:type="spellEnd"/>
-      <w:r>
-        <w:t>.</w:t>
+        <w:t>: Haz clic derecho en el proyecto, selecciona Maven &gt; Update Project &gt; Force Update.</w:t>
       </w:r>
     </w:p>
     <w:p>
@@ -438,39 +334,25 @@
         <w:t>Crear Base de Datos</w:t>
       </w:r>
       <w:r>
-        <w:t xml:space="preserve"> en MySQL </w:t>
-      </w:r>
-      <w:proofErr w:type="spellStart"/>
-      <w:r>
-        <w:t>Workbench</w:t>
-      </w:r>
-      <w:proofErr w:type="spellEnd"/>
-      <w:r>
-        <w:t>:</w:t>
-      </w:r>
-    </w:p>
-    <w:p>
-      <w:r>
-        <w:t xml:space="preserve">CREATE </w:t>
-      </w:r>
-      <w:proofErr w:type="gramStart"/>
-      <w:r>
-        <w:t xml:space="preserve">DATABASE </w:t>
-      </w:r>
-      <w:r>
-        <w:t>:</w:t>
-      </w:r>
-      <w:proofErr w:type="gramEnd"/>
-      <w:r>
-        <w:t xml:space="preserve"> </w:t>
-      </w:r>
-      <w:proofErr w:type="spellStart"/>
-      <w:r>
-        <w:t>bd_saui</w:t>
-      </w:r>
-      <w:proofErr w:type="spellEnd"/>
+        <w:t xml:space="preserve"> en MySQL Workbench:</w:t>
+      </w:r>
+    </w:p>
+    <w:p>
+      <w:pPr>
+        <w:ind w:left="360"/>
+      </w:pPr>
+      <w:r>
+        <w:t xml:space="preserve">CREATE DATABASE </w:t>
+      </w:r>
+      <w:r>
+        <w:t>: bd_saui</w:t>
+      </w:r>
       <w:r>
         <w:t>;</w:t>
+      </w:r>
+      <w:r>
+        <w:br/>
+        <w:t>2. Importar base de datos de la carpeta clonada con el git.</w:t>
       </w:r>
     </w:p>
     <w:p/>
@@ -495,34 +377,22 @@
       <w:r>
         <w:t xml:space="preserve">ener un usuario con permisos (por ejemplo, </w:t>
       </w:r>
-      <w:proofErr w:type="spellStart"/>
-      <w:proofErr w:type="gramStart"/>
       <w:r>
         <w:t>User:</w:t>
       </w:r>
       <w:r>
         <w:t>root</w:t>
       </w:r>
-      <w:proofErr w:type="spellEnd"/>
-      <w:proofErr w:type="gramEnd"/>
-      <w:r>
-        <w:t xml:space="preserve"> , </w:t>
-      </w:r>
-      <w:proofErr w:type="spellStart"/>
-      <w:r>
-        <w:t>password</w:t>
-      </w:r>
-      <w:proofErr w:type="spellEnd"/>
-      <w:r>
-        <w:t xml:space="preserve"> :  “ ” </w:t>
-      </w:r>
-      <w:r>
-        <w:t>).</w:t>
-      </w:r>
-      <w:r>
-        <w:t xml:space="preserve"> </w:t>
-      </w:r>
-      <w:r>
+      <w:r>
+        <w:t xml:space="preserve"> , password :  “ ” </w:t>
+      </w:r>
+      <w:r>
+        <w:t xml:space="preserve">). </w:t>
+      </w:r>
+      <w:r>
+        <w:rPr>
+          <w:noProof/>
+        </w:rPr>
         <w:drawing>
           <wp:inline distT="0" distB="0" distL="0" distR="0" wp14:anchorId="53D97BE9" wp14:editId="3C5A905C">
             <wp:extent cx="3855720" cy="3442335"/>
@@ -596,39 +466,7 @@
         <w:t xml:space="preserve">: </w:t>
       </w:r>
       <w:r>
-        <w:t xml:space="preserve">En </w:t>
-      </w:r>
-      <w:proofErr w:type="spellStart"/>
-      <w:r>
-        <w:t>src</w:t>
-      </w:r>
-      <w:proofErr w:type="spellEnd"/>
-      <w:r>
-        <w:t>/</w:t>
-      </w:r>
-      <w:proofErr w:type="spellStart"/>
-      <w:r>
-        <w:t>main</w:t>
-      </w:r>
-      <w:proofErr w:type="spellEnd"/>
-      <w:r>
-        <w:t>/</w:t>
-      </w:r>
-      <w:proofErr w:type="spellStart"/>
-      <w:r>
-        <w:t>resources</w:t>
-      </w:r>
-      <w:proofErr w:type="spellEnd"/>
-      <w:r>
-        <w:t>/</w:t>
-      </w:r>
-      <w:proofErr w:type="spellStart"/>
-      <w:r>
-        <w:t>application.properties</w:t>
-      </w:r>
-      <w:proofErr w:type="spellEnd"/>
-      <w:r>
-        <w:t>:</w:t>
+        <w:t>En src/main/resources/application.properties:</w:t>
       </w:r>
     </w:p>
     <w:p>
@@ -639,23 +477,11 @@
         </w:numPr>
       </w:pPr>
       <w:r>
-        <w:t>spring.datasource.url=</w:t>
-      </w:r>
-      <w:proofErr w:type="spellStart"/>
-      <w:proofErr w:type="gramStart"/>
-      <w:r>
-        <w:t>jdbc:mysql</w:t>
-      </w:r>
-      <w:proofErr w:type="spellEnd"/>
-      <w:r>
-        <w:t>://localhost:3306/</w:t>
-      </w:r>
-      <w:proofErr w:type="spellStart"/>
+        <w:t>spring.datasource.url=jdbc:mysql://localhost:3306/</w:t>
+      </w:r>
       <w:r>
         <w:t>bd_saui</w:t>
       </w:r>
-      <w:proofErr w:type="spellEnd"/>
-      <w:proofErr w:type="gramEnd"/>
     </w:p>
     <w:p>
       <w:pPr>
@@ -664,24 +490,12 @@
           <w:numId w:val="4"/>
         </w:numPr>
       </w:pPr>
-      <w:proofErr w:type="spellStart"/>
-      <w:proofErr w:type="gramStart"/>
-      <w:r>
-        <w:t>spring.datasource</w:t>
-      </w:r>
-      <w:proofErr w:type="gramEnd"/>
-      <w:r>
-        <w:t>.username</w:t>
-      </w:r>
-      <w:proofErr w:type="spellEnd"/>
-      <w:r>
-        <w:t>=</w:t>
-      </w:r>
-      <w:proofErr w:type="spellStart"/>
+      <w:r>
+        <w:t>spring.datasource.username=</w:t>
+      </w:r>
       <w:r>
         <w:t>root</w:t>
       </w:r>
-      <w:proofErr w:type="spellEnd"/>
     </w:p>
     <w:p>
       <w:pPr>
@@ -690,18 +504,8 @@
           <w:numId w:val="4"/>
         </w:numPr>
       </w:pPr>
-      <w:proofErr w:type="spellStart"/>
-      <w:proofErr w:type="gramStart"/>
-      <w:r>
-        <w:t>spring.datasource</w:t>
-      </w:r>
-      <w:proofErr w:type="gramEnd"/>
-      <w:r>
-        <w:t>.password</w:t>
-      </w:r>
-      <w:proofErr w:type="spellEnd"/>
-      <w:r>
-        <w:t>=</w:t>
+      <w:r>
+        <w:t>spring.datasource.password=</w:t>
       </w:r>
     </w:p>
     <w:p>
@@ -711,19 +515,9 @@
           <w:numId w:val="4"/>
         </w:numPr>
       </w:pPr>
-      <w:proofErr w:type="spellStart"/>
-      <w:r>
-        <w:t>spring.jpa.hibernate.ddl</w:t>
-      </w:r>
-      <w:proofErr w:type="spellEnd"/>
-      <w:r>
-        <w:t>-auto=</w:t>
-      </w:r>
-      <w:proofErr w:type="spellStart"/>
-      <w:r>
-        <w:t>update</w:t>
-      </w:r>
-      <w:proofErr w:type="spellEnd"/>
+      <w:r>
+        <w:t>spring.jpa.hibernate.ddl-auto=update</w:t>
+      </w:r>
       <w:r>
         <w:t xml:space="preserve"> </w:t>
       </w:r>
@@ -735,18 +529,8 @@
           <w:numId w:val="4"/>
         </w:numPr>
       </w:pPr>
-      <w:proofErr w:type="spellStart"/>
-      <w:proofErr w:type="gramStart"/>
-      <w:r>
-        <w:t>spring.jpa.show</w:t>
-      </w:r>
-      <w:proofErr w:type="gramEnd"/>
-      <w:r>
-        <w:t>-sql</w:t>
-      </w:r>
-      <w:proofErr w:type="spellEnd"/>
-      <w:r>
-        <w:t>=true</w:t>
+      <w:r>
+        <w:t>spring.jpa.show-sql=true</w:t>
       </w:r>
     </w:p>
     <w:p>
@@ -754,6 +538,9 @@
         <w:ind w:left="720"/>
       </w:pPr>
       <w:r>
+        <w:rPr>
+          <w:noProof/>
+        </w:rPr>
         <w:drawing>
           <wp:inline distT="0" distB="0" distL="0" distR="0" wp14:anchorId="04E97CC9" wp14:editId="41A3A826">
             <wp:extent cx="5400040" cy="2406015"/>
@@ -840,15 +627,7 @@
         <w:t>Iniciar</w:t>
       </w:r>
       <w:r>
-        <w:t xml:space="preserve">: En Eclipse, haz clic derecho en DemoApplication.java y selecciona Run As &gt; Spring </w:t>
-      </w:r>
-      <w:proofErr w:type="spellStart"/>
-      <w:r>
-        <w:t>Boot</w:t>
-      </w:r>
-      <w:proofErr w:type="spellEnd"/>
-      <w:r>
-        <w:t xml:space="preserve"> App.</w:t>
+        <w:t>: En Eclipse, haz clic derecho en DemoApplication.java y selecciona Run As &gt; Spring Boot App.</w:t>
       </w:r>
     </w:p>
     <w:p>
@@ -873,7 +652,7 @@
           <w:rPr>
             <w:rStyle w:val="Hipervnculo"/>
           </w:rPr>
-          <w:t>http://localhost:8080</w:t>
+          <w:t>http://localhost:8085</w:t>
         </w:r>
       </w:hyperlink>
       <w:r>
@@ -885,6 +664,9 @@
         <w:ind w:left="720"/>
       </w:pPr>
       <w:r>
+        <w:rPr>
+          <w:noProof/>
+        </w:rPr>
         <w:drawing>
           <wp:inline distT="0" distB="0" distL="0" distR="0" wp14:anchorId="5FCF3BCB" wp14:editId="19402129">
             <wp:extent cx="5400040" cy="1855470"/>
@@ -2207,6 +1989,7 @@
   <w:style w:type="character" w:default="1" w:styleId="Fuentedeprrafopredeter">
     <w:name w:val="Default Paragraph Font"/>
     <w:uiPriority w:val="1"/>
+    <w:semiHidden/>
     <w:unhideWhenUsed/>
   </w:style>
   <w:style w:type="table" w:default="1" w:styleId="Tablanormal">
